--- a/Homework_5/brandonsPlanetClassDescription.docx
+++ b/Homework_5/brandonsPlanetClassDescription.docx
@@ -1,22 +1,796 @@
 
 <file path=word/document.xml><?xml version="1.0" encoding="utf-8"?>
-<w:document xmlns:wpc="http://schemas.microsoft.com/office/word/2010/wordprocessingCanvas" xmlns:cx="http://schemas.microsoft.com/office/drawing/2014/chartex" xmlns:mc="http://schemas.openxmlformats.org/markup-compatibility/2006" xmlns:o="urn:schemas-microsoft-com:office:office" xmlns:r="http://schemas.openxmlformats.org/officeDocument/2006/relationships" xmlns:m="http://schemas.openxmlformats.org/officeDocument/2006/math" xmlns:v="urn:schemas-microsoft-com:vml" xmlns:wp14="http://schemas.microsoft.com/office/word/2010/wordprocessingDrawing" xmlns:wp="http://schemas.openxmlformats.org/drawingml/2006/wordprocessingDrawing" xmlns:w10="urn:schemas-microsoft-com:office:word" xmlns:w="http://schemas.openxmlformats.org/wordprocessingml/2006/main" xmlns:w14="http://schemas.microsoft.com/office/word/2010/wordml" xmlns:w15="http://schemas.microsoft.com/office/word/2012/wordml" xmlns:w16se="http://schemas.microsoft.com/office/word/2015/wordml/symex" xmlns:wpg="http://schemas.microsoft.com/office/word/2010/wordprocessingGroup" xmlns:wpi="http://schemas.microsoft.com/office/word/2010/wordprocessingInk" xmlns:wne="http://schemas.microsoft.com/office/word/2006/wordml" xmlns:wps="http://schemas.microsoft.com/office/word/2010/wordprocessingShape" mc:Ignorable="w14 w15 w16se wp14">
+<w:document xmlns:wpc="http://schemas.microsoft.com/office/word/2010/wordprocessingCanvas" xmlns:cx="http://schemas.microsoft.com/office/drawing/2014/chartex" xmlns:cx1="http://schemas.microsoft.com/office/drawing/2015/9/8/chartex" xmlns:cx2="http://schemas.microsoft.com/office/drawing/2015/10/21/chartex" xmlns:cx3="http://schemas.microsoft.com/office/drawing/2016/5/9/chartex" xmlns:cx4="http://schemas.microsoft.com/office/drawing/2016/5/10/chartex" xmlns:cx5="http://schemas.microsoft.com/office/drawing/2016/5/11/chartex" xmlns:cx6="http://schemas.microsoft.com/office/drawing/2016/5/12/chartex" xmlns:cx7="http://schemas.microsoft.com/office/drawing/2016/5/13/chartex" xmlns:cx8="http://schemas.microsoft.com/office/drawing/2016/5/14/chartex" xmlns:mc="http://schemas.openxmlformats.org/markup-compatibility/2006" xmlns:aink="http://schemas.microsoft.com/office/drawing/2016/ink" xmlns:am3d="http://schemas.microsoft.com/office/drawing/2017/model3d" xmlns:o="urn:schemas-microsoft-com:office:office" xmlns:r="http://schemas.openxmlformats.org/officeDocument/2006/relationships" xmlns:m="http://schemas.openxmlformats.org/officeDocument/2006/math" xmlns:v="urn:schemas-microsoft-com:vml" xmlns:wp14="http://schemas.microsoft.com/office/word/2010/wordprocessingDrawing" xmlns:wp="http://schemas.openxmlformats.org/drawingml/2006/wordprocessingDrawing" xmlns:w10="urn:schemas-microsoft-com:office:word" xmlns:w="http://schemas.openxmlformats.org/wordprocessingml/2006/main" xmlns:w14="http://schemas.microsoft.com/office/word/2010/wordml" xmlns:w15="http://schemas.microsoft.com/office/word/2012/wordml" xmlns:w16cid="http://schemas.microsoft.com/office/word/2016/wordml/cid" xmlns:w16se="http://schemas.microsoft.com/office/word/2015/wordml/symex" xmlns:wpg="http://schemas.microsoft.com/office/word/2010/wordprocessingGroup" xmlns:wpi="http://schemas.microsoft.com/office/word/2010/wordprocessingInk" xmlns:wne="http://schemas.microsoft.com/office/word/2006/wordml" xmlns:wps="http://schemas.microsoft.com/office/word/2010/wordprocessingShape" mc:Ignorable="w14 w15 w16se w16cid wp14">
   <w:body>
     <w:p>
-      <w:r>
-        <w:rPr>
-          <w:noProof/>
+      <w:pPr>
+        <w:jc w:val="center"/>
+        <w:rPr>
+          <w:rFonts w:eastAsiaTheme="minorHAnsi"/>
+          <w:b/>
+          <w:sz w:val="28"/>
+          <w:szCs w:val="28"/>
+        </w:rPr>
+      </w:pPr>
+      <w:r>
+        <w:rPr>
+          <w:b/>
+          <w:sz w:val="28"/>
+          <w:szCs w:val="28"/>
+        </w:rPr>
+        <w:t>P</w:t>
+      </w:r>
+      <w:r>
+        <w:rPr>
+          <w:rFonts w:asciiTheme="minorEastAsia" w:eastAsiaTheme="minorEastAsia" w:hAnsiTheme="minorEastAsia" w:hint="eastAsia"/>
+          <w:b/>
+          <w:sz w:val="28"/>
+          <w:szCs w:val="28"/>
+          <w:lang w:eastAsia="zh-CN"/>
+        </w:rPr>
+        <w:t>roject</w:t>
+      </w:r>
+      <w:r>
+        <w:rPr>
+          <w:rFonts w:eastAsiaTheme="minorHAnsi"/>
+          <w:b/>
+          <w:sz w:val="28"/>
+          <w:szCs w:val="28"/>
+        </w:rPr>
+        <w:t xml:space="preserve"> 5 Progress Report</w:t>
+      </w:r>
+    </w:p>
+    <w:p>
+      <w:pPr>
+        <w:rPr>
+          <w:sz w:val="24"/>
+          <w:szCs w:val="24"/>
+        </w:rPr>
+      </w:pPr>
+      <w:r>
+        <w:rPr>
+          <w:sz w:val="24"/>
+          <w:szCs w:val="24"/>
+        </w:rPr>
+        <w:t xml:space="preserve">Our project 5 will </w:t>
+      </w:r>
+      <w:r>
+        <w:rPr>
+          <w:sz w:val="24"/>
+          <w:szCs w:val="24"/>
+        </w:rPr>
+        <w:t>be set in outer space, it include</w:t>
+      </w:r>
+      <w:r>
+        <w:rPr>
+          <w:sz w:val="24"/>
+          <w:szCs w:val="24"/>
+        </w:rPr>
+        <w:t xml:space="preserve">s </w:t>
+      </w:r>
+      <w:r>
+        <w:rPr>
+          <w:sz w:val="24"/>
+          <w:szCs w:val="24"/>
+        </w:rPr>
+        <w:t xml:space="preserve">a </w:t>
+      </w:r>
+      <w:r>
+        <w:rPr>
+          <w:sz w:val="24"/>
+          <w:szCs w:val="24"/>
+        </w:rPr>
+        <w:t xml:space="preserve">rocket which is taking off, </w:t>
+      </w:r>
+      <w:r>
+        <w:rPr>
+          <w:sz w:val="24"/>
+          <w:szCs w:val="24"/>
+        </w:rPr>
+        <w:t xml:space="preserve">a rotating planet which has a </w:t>
+      </w:r>
+      <w:r>
+        <w:rPr>
+          <w:sz w:val="24"/>
+          <w:szCs w:val="24"/>
+        </w:rPr>
+        <w:t xml:space="preserve">moon revolves around it, and a UFO </w:t>
+      </w:r>
+      <w:r>
+        <w:rPr>
+          <w:sz w:val="24"/>
+          <w:szCs w:val="24"/>
+        </w:rPr>
+        <w:t>flying around</w:t>
+      </w:r>
+      <w:r>
+        <w:rPr>
+          <w:sz w:val="24"/>
+          <w:szCs w:val="24"/>
+        </w:rPr>
+        <w:t xml:space="preserve"> </w:t>
+      </w:r>
+      <w:r>
+        <w:rPr>
+          <w:sz w:val="24"/>
+          <w:szCs w:val="24"/>
+        </w:rPr>
+        <w:t xml:space="preserve">with light spot rotating around it. </w:t>
+      </w:r>
+    </w:p>
+    <w:p>
+      <w:pPr>
+        <w:rPr>
+          <w:sz w:val="24"/>
+          <w:szCs w:val="24"/>
+        </w:rPr>
+      </w:pPr>
+    </w:p>
+    <w:p>
+      <w:pPr>
+        <w:rPr>
+          <w:sz w:val="24"/>
+          <w:szCs w:val="24"/>
+        </w:rPr>
+      </w:pPr>
+      <w:r>
+        <w:rPr>
+          <w:b/>
+          <w:sz w:val="24"/>
+          <w:szCs w:val="24"/>
+        </w:rPr>
+        <w:t>Rocket Description</w:t>
+      </w:r>
+      <w:r>
+        <w:rPr>
+          <w:b/>
+          <w:sz w:val="24"/>
+          <w:szCs w:val="24"/>
+        </w:rPr>
+        <w:t>—</w:t>
+      </w:r>
+      <w:r>
+        <w:rPr>
+          <w:sz w:val="24"/>
+          <w:szCs w:val="24"/>
+        </w:rPr>
+        <w:t xml:space="preserve">by </w:t>
+      </w:r>
+      <w:r>
+        <w:rPr>
+          <w:sz w:val="24"/>
+          <w:szCs w:val="24"/>
+        </w:rPr>
+        <w:t>Jo</w:t>
+      </w:r>
+      <w:r>
+        <w:rPr>
+          <w:sz w:val="24"/>
+          <w:szCs w:val="24"/>
+        </w:rPr>
+        <w:t>nathan</w:t>
+      </w:r>
+      <w:r>
+        <w:rPr>
+          <w:sz w:val="24"/>
+          <w:szCs w:val="24"/>
+        </w:rPr>
+        <w:t xml:space="preserve"> </w:t>
+      </w:r>
+      <w:proofErr w:type="spellStart"/>
+      <w:r>
+        <w:rPr>
+          <w:sz w:val="24"/>
+          <w:szCs w:val="24"/>
+        </w:rPr>
+        <w:t>Kizer</w:t>
+      </w:r>
+      <w:proofErr w:type="spellEnd"/>
+    </w:p>
+    <w:p>
+      <w:pPr>
+        <w:rPr>
+          <w:sz w:val="24"/>
+          <w:szCs w:val="24"/>
+        </w:rPr>
+      </w:pPr>
+      <w:r>
+        <w:rPr>
+          <w:sz w:val="24"/>
+          <w:szCs w:val="24"/>
+        </w:rPr>
+        <w:t>The rocket will consist of a cylinder and a cone for the top, and flames as "thrust" out of the bottom.</w:t>
+      </w:r>
+      <w:r>
+        <w:rPr>
+          <w:sz w:val="24"/>
+          <w:szCs w:val="24"/>
+        </w:rPr>
+        <w:t xml:space="preserve"> </w:t>
+      </w:r>
+      <w:r>
+        <w:rPr>
+          <w:sz w:val="24"/>
+          <w:szCs w:val="24"/>
+        </w:rPr>
+        <w:t>The rocket itself will move up, before either being reset or reappearing at the bottom of the frame.</w:t>
+      </w:r>
+      <w:r>
+        <w:rPr>
+          <w:sz w:val="24"/>
+          <w:szCs w:val="24"/>
+        </w:rPr>
+        <w:t xml:space="preserve"> </w:t>
+      </w:r>
+      <w:r>
+        <w:rPr>
+          <w:sz w:val="24"/>
+          <w:szCs w:val="24"/>
+        </w:rPr>
+        <w:t xml:space="preserve">The "thrust" will be the </w:t>
+      </w:r>
+      <w:r>
+        <w:rPr>
+          <w:sz w:val="24"/>
+          <w:szCs w:val="24"/>
+        </w:rPr>
+        <w:t>sub animation</w:t>
+      </w:r>
+      <w:r>
+        <w:rPr>
+          <w:sz w:val="24"/>
+          <w:szCs w:val="24"/>
+        </w:rPr>
+        <w:t>.</w:t>
+      </w:r>
+    </w:p>
+    <w:p>
+      <w:pPr>
+        <w:rPr>
+          <w:sz w:val="24"/>
+          <w:szCs w:val="24"/>
+        </w:rPr>
+      </w:pPr>
+      <w:r>
+        <w:rPr>
+          <w:sz w:val="24"/>
+          <w:szCs w:val="24"/>
+        </w:rPr>
+        <w:t>T</w:t>
+      </w:r>
+      <w:r>
+        <w:rPr>
+          <w:sz w:val="24"/>
+          <w:szCs w:val="24"/>
+        </w:rPr>
+        <w:t>he code for the Rocket class is essentially finished and ready for integration</w:t>
+      </w:r>
+      <w:r>
+        <w:rPr>
+          <w:sz w:val="24"/>
+          <w:szCs w:val="24"/>
+        </w:rPr>
+        <w:t>.</w:t>
+      </w:r>
+    </w:p>
+    <w:p>
+      <w:pPr>
+        <w:rPr>
+          <w:sz w:val="24"/>
+          <w:szCs w:val="24"/>
+        </w:rPr>
+      </w:pPr>
+    </w:p>
+    <w:p>
+      <w:pPr>
+        <w:rPr>
+          <w:sz w:val="24"/>
+          <w:szCs w:val="24"/>
+        </w:rPr>
+      </w:pPr>
+      <w:r>
+        <w:rPr>
+          <w:sz w:val="24"/>
+          <w:szCs w:val="24"/>
+        </w:rPr>
+        <w:t xml:space="preserve">UML Diagram for Rocket </w:t>
+      </w:r>
+      <w:r>
+        <w:rPr>
+          <w:sz w:val="24"/>
+          <w:szCs w:val="24"/>
+        </w:rPr>
+        <w:t>Class</w:t>
+      </w:r>
+    </w:p>
+    <w:p>
+      <w:pPr>
+        <w:rPr>
+          <w:sz w:val="24"/>
+          <w:szCs w:val="24"/>
+        </w:rPr>
+      </w:pPr>
+      <w:r>
+        <w:rPr>
+          <w:noProof/>
+          <w:sz w:val="24"/>
+          <w:szCs w:val="24"/>
         </w:rPr>
         <w:drawing>
-          <wp:anchor distT="0" distB="0" distL="114300" distR="114300" simplePos="0" relativeHeight="251658240" behindDoc="0" locked="0" layoutInCell="1" allowOverlap="1" wp14:anchorId="00820FD6" wp14:editId="18A62C9B">
+          <wp:inline distT="0" distB="0" distL="0" distR="0" wp14:anchorId="41CB4F69" wp14:editId="60C03846">
+            <wp:extent cx="2882900" cy="2965450"/>
+            <wp:effectExtent l="0" t="0" r="0" b="6350"/>
+            <wp:docPr id="3" name="Picture 3"/>
+            <wp:cNvGraphicFramePr>
+              <a:graphicFrameLocks xmlns:a="http://schemas.openxmlformats.org/drawingml/2006/main" noChangeAspect="1"/>
+            </wp:cNvGraphicFramePr>
+            <a:graphic xmlns:a="http://schemas.openxmlformats.org/drawingml/2006/main">
+              <a:graphicData uri="http://schemas.openxmlformats.org/drawingml/2006/picture">
+                <pic:pic xmlns:pic="http://schemas.openxmlformats.org/drawingml/2006/picture">
+                  <pic:nvPicPr>
+                    <pic:cNvPr id="0" name="Picture 3"/>
+                    <pic:cNvPicPr>
+                      <a:picLocks noChangeAspect="1" noChangeArrowheads="1"/>
+                    </pic:cNvPicPr>
+                  </pic:nvPicPr>
+                  <pic:blipFill>
+                    <a:blip r:embed="rId4" cstate="print">
+                      <a:extLst>
+                        <a:ext uri="{28A0092B-C50C-407E-A947-70E740481C1C}">
+                          <a14:useLocalDpi xmlns:a14="http://schemas.microsoft.com/office/drawing/2010/main" val="0"/>
+                        </a:ext>
+                      </a:extLst>
+                    </a:blip>
+                    <a:srcRect/>
+                    <a:stretch>
+                      <a:fillRect/>
+                    </a:stretch>
+                  </pic:blipFill>
+                  <pic:spPr bwMode="auto">
+                    <a:xfrm>
+                      <a:off x="0" y="0"/>
+                      <a:ext cx="2882900" cy="2965450"/>
+                    </a:xfrm>
+                    <a:prstGeom prst="rect">
+                      <a:avLst/>
+                    </a:prstGeom>
+                    <a:noFill/>
+                    <a:ln>
+                      <a:noFill/>
+                    </a:ln>
+                  </pic:spPr>
+                </pic:pic>
+              </a:graphicData>
+            </a:graphic>
+          </wp:inline>
+        </w:drawing>
+      </w:r>
+    </w:p>
+    <w:p>
+      <w:pPr>
+        <w:rPr>
+          <w:noProof/>
+          <w:sz w:val="24"/>
+          <w:szCs w:val="24"/>
+        </w:rPr>
+      </w:pPr>
+      <w:r>
+        <w:rPr>
+          <w:b/>
+          <w:noProof/>
+          <w:sz w:val="24"/>
+          <w:szCs w:val="24"/>
+        </w:rPr>
+        <w:t>UFO Description</w:t>
+      </w:r>
+      <w:r>
+        <w:rPr>
+          <w:b/>
+          <w:noProof/>
+          <w:sz w:val="24"/>
+          <w:szCs w:val="24"/>
+        </w:rPr>
+        <w:t>—</w:t>
+      </w:r>
+      <w:r>
+        <w:rPr>
+          <w:noProof/>
+          <w:sz w:val="24"/>
+          <w:szCs w:val="24"/>
+        </w:rPr>
+        <w:t>Xinyun Zhang</w:t>
+      </w:r>
+    </w:p>
+    <w:p>
+      <w:pPr>
+        <w:rPr>
+          <w:noProof/>
+          <w:sz w:val="24"/>
+          <w:szCs w:val="24"/>
+          <w:lang w:eastAsia="zh-CN"/>
+        </w:rPr>
+      </w:pPr>
+      <w:r>
+        <w:rPr>
+          <w:noProof/>
+          <w:sz w:val="24"/>
+          <w:szCs w:val="24"/>
+        </w:rPr>
+        <w:t xml:space="preserve">The UFO shape </w:t>
+      </w:r>
+      <w:r>
+        <w:rPr>
+          <w:noProof/>
+          <w:sz w:val="24"/>
+          <w:szCs w:val="24"/>
+        </w:rPr>
+        <w:t xml:space="preserve">will be </w:t>
+      </w:r>
+      <w:r>
+        <w:rPr>
+          <w:noProof/>
+          <w:sz w:val="24"/>
+          <w:szCs w:val="24"/>
+        </w:rPr>
+        <w:t>imported in OBJ form</w:t>
+      </w:r>
+      <w:r>
+        <w:rPr>
+          <w:noProof/>
+          <w:sz w:val="24"/>
+          <w:szCs w:val="24"/>
+        </w:rPr>
+        <w:t xml:space="preserve">. It will rotate while cross the </w:t>
+      </w:r>
+      <w:r>
+        <w:rPr>
+          <w:noProof/>
+          <w:sz w:val="24"/>
+          <w:szCs w:val="24"/>
+        </w:rPr>
+        <w:t xml:space="preserve">space. </w:t>
+      </w:r>
+      <w:r>
+        <w:rPr>
+          <w:noProof/>
+          <w:sz w:val="24"/>
+          <w:szCs w:val="24"/>
+        </w:rPr>
+        <w:t xml:space="preserve">“light spot” will form a </w:t>
+      </w:r>
+      <w:r>
+        <w:rPr>
+          <w:rFonts w:hint="eastAsia"/>
+          <w:noProof/>
+          <w:sz w:val="24"/>
+          <w:szCs w:val="24"/>
+          <w:lang w:eastAsia="zh-CN"/>
+        </w:rPr>
+        <w:t>ring</w:t>
+      </w:r>
+      <w:r>
+        <w:rPr>
+          <w:noProof/>
+          <w:sz w:val="24"/>
+          <w:szCs w:val="24"/>
+        </w:rPr>
+        <w:t xml:space="preserve"> which </w:t>
+      </w:r>
+      <w:r>
+        <w:rPr>
+          <w:noProof/>
+          <w:sz w:val="24"/>
+          <w:szCs w:val="24"/>
+        </w:rPr>
+        <w:t>r</w:t>
+      </w:r>
+      <w:r>
+        <w:rPr>
+          <w:noProof/>
+          <w:sz w:val="24"/>
+          <w:szCs w:val="24"/>
+        </w:rPr>
+        <w:t xml:space="preserve">evovles the UFO. </w:t>
+      </w:r>
+      <w:r>
+        <w:rPr>
+          <w:noProof/>
+          <w:sz w:val="24"/>
+          <w:szCs w:val="24"/>
+        </w:rPr>
+        <w:t xml:space="preserve"> </w:t>
+      </w:r>
+      <w:r>
+        <w:rPr>
+          <w:noProof/>
+          <w:sz w:val="24"/>
+          <w:szCs w:val="24"/>
+        </w:rPr>
+        <w:t xml:space="preserve">There is a boolean argument </w:t>
+      </w:r>
+      <w:r>
+        <w:rPr>
+          <w:noProof/>
+          <w:sz w:val="24"/>
+          <w:szCs w:val="24"/>
+        </w:rPr>
+        <w:t xml:space="preserve">when creat a object under UFO class. </w:t>
+      </w:r>
+      <w:r>
+        <w:rPr>
+          <w:noProof/>
+          <w:sz w:val="24"/>
+          <w:szCs w:val="24"/>
+        </w:rPr>
+        <w:t xml:space="preserve">The color of the UFO will change during animation if the boolean argument is equal to TRUE. </w:t>
+      </w:r>
+      <w:r>
+        <w:rPr>
+          <w:noProof/>
+          <w:sz w:val="24"/>
+          <w:szCs w:val="24"/>
+        </w:rPr>
+        <w:t xml:space="preserve">Color change could be count as a sub animation. </w:t>
+      </w:r>
+    </w:p>
+    <w:p>
+      <w:pPr>
+        <w:rPr>
+          <w:noProof/>
+          <w:sz w:val="24"/>
+          <w:szCs w:val="24"/>
+        </w:rPr>
+      </w:pPr>
+    </w:p>
+    <w:p>
+      <w:pPr>
+        <w:rPr>
+          <w:noProof/>
+          <w:sz w:val="24"/>
+          <w:szCs w:val="24"/>
+        </w:rPr>
+      </w:pPr>
+    </w:p>
+    <w:p>
+      <w:pPr>
+        <w:rPr>
+          <w:noProof/>
+          <w:sz w:val="24"/>
+          <w:szCs w:val="24"/>
+        </w:rPr>
+      </w:pPr>
+    </w:p>
+    <w:p>
+      <w:pPr>
+        <w:rPr>
+          <w:noProof/>
+          <w:sz w:val="24"/>
+          <w:szCs w:val="24"/>
+        </w:rPr>
+      </w:pPr>
+      <w:r>
+        <w:rPr>
+          <w:noProof/>
+          <w:sz w:val="24"/>
+          <w:szCs w:val="24"/>
+        </w:rPr>
+        <w:lastRenderedPageBreak/>
+        <w:t>UML Diagram for UFO</w:t>
+      </w:r>
+      <w:r>
+        <w:rPr>
+          <w:noProof/>
+          <w:sz w:val="24"/>
+          <w:szCs w:val="24"/>
+        </w:rPr>
+        <w:t xml:space="preserve"> </w:t>
+      </w:r>
+      <w:r>
+        <w:rPr>
+          <w:noProof/>
+          <w:sz w:val="24"/>
+          <w:szCs w:val="24"/>
+        </w:rPr>
+        <w:t>Class</w:t>
+      </w:r>
+    </w:p>
+    <w:p>
+      <w:pPr>
+        <w:rPr>
+          <w:sz w:val="24"/>
+          <w:szCs w:val="24"/>
+        </w:rPr>
+      </w:pPr>
+      <w:r>
+        <w:rPr>
+          <w:noProof/>
+          <w:sz w:val="24"/>
+          <w:szCs w:val="24"/>
+        </w:rPr>
+        <w:drawing>
+          <wp:inline distT="0" distB="0" distL="0" distR="0" wp14:anchorId="758B2F01" wp14:editId="488AB04B">
+            <wp:extent cx="4584700" cy="2603961"/>
+            <wp:effectExtent l="0" t="0" r="6350" b="6350"/>
+            <wp:docPr id="2" name="Picture 2" descr="https://documents.lucidchart.com/documents/005e751e-f01f-4f4a-bb9d-b73dbe78ab26/pages/0_0?a=490&amp;x=350&amp;y=3&amp;w=660&amp;h=374&amp;store=1&amp;accept=image%2F*&amp;auth=LCA%20df9d3501c29e4e56430a99add4d26d4c7df2dc47-ts%3D1520037976"/>
+            <wp:cNvGraphicFramePr>
+              <a:graphicFrameLocks xmlns:a="http://schemas.openxmlformats.org/drawingml/2006/main" noChangeAspect="1"/>
+            </wp:cNvGraphicFramePr>
+            <a:graphic xmlns:a="http://schemas.openxmlformats.org/drawingml/2006/main">
+              <a:graphicData uri="http://schemas.openxmlformats.org/drawingml/2006/picture">
+                <pic:pic xmlns:pic="http://schemas.openxmlformats.org/drawingml/2006/picture">
+                  <pic:nvPicPr>
+                    <pic:cNvPr id="0" name="Picture 1" descr="https://documents.lucidchart.com/documents/005e751e-f01f-4f4a-bb9d-b73dbe78ab26/pages/0_0?a=490&amp;x=350&amp;y=3&amp;w=660&amp;h=374&amp;store=1&amp;accept=image%2F*&amp;auth=LCA%20df9d3501c29e4e56430a99add4d26d4c7df2dc47-ts%3D1520037976"/>
+                    <pic:cNvPicPr>
+                      <a:picLocks noChangeAspect="1" noChangeArrowheads="1"/>
+                    </pic:cNvPicPr>
+                  </pic:nvPicPr>
+                  <pic:blipFill>
+                    <a:blip r:embed="rId5">
+                      <a:extLst>
+                        <a:ext uri="{28A0092B-C50C-407E-A947-70E740481C1C}">
+                          <a14:useLocalDpi xmlns:a14="http://schemas.microsoft.com/office/drawing/2010/main" val="0"/>
+                        </a:ext>
+                      </a:extLst>
+                    </a:blip>
+                    <a:srcRect/>
+                    <a:stretch>
+                      <a:fillRect/>
+                    </a:stretch>
+                  </pic:blipFill>
+                  <pic:spPr bwMode="auto">
+                    <a:xfrm>
+                      <a:off x="0" y="0"/>
+                      <a:ext cx="4630170" cy="2629787"/>
+                    </a:xfrm>
+                    <a:prstGeom prst="rect">
+                      <a:avLst/>
+                    </a:prstGeom>
+                    <a:noFill/>
+                    <a:ln>
+                      <a:noFill/>
+                    </a:ln>
+                  </pic:spPr>
+                </pic:pic>
+              </a:graphicData>
+            </a:graphic>
+          </wp:inline>
+        </w:drawing>
+      </w:r>
+    </w:p>
+    <w:p>
+      <w:pPr>
+        <w:rPr>
+          <w:sz w:val="24"/>
+          <w:szCs w:val="24"/>
+        </w:rPr>
+      </w:pPr>
+    </w:p>
+    <w:p>
+      <w:pPr>
+        <w:rPr>
+          <w:sz w:val="24"/>
+          <w:szCs w:val="24"/>
+        </w:rPr>
+      </w:pPr>
+      <w:r>
+        <w:rPr>
+          <w:b/>
+          <w:sz w:val="24"/>
+          <w:szCs w:val="24"/>
+        </w:rPr>
+        <w:t>Planet</w:t>
+      </w:r>
+      <w:r>
+        <w:rPr>
+          <w:b/>
+          <w:sz w:val="24"/>
+          <w:szCs w:val="24"/>
+        </w:rPr>
+        <w:t xml:space="preserve"> </w:t>
+      </w:r>
+      <w:r>
+        <w:rPr>
+          <w:b/>
+          <w:sz w:val="24"/>
+          <w:szCs w:val="24"/>
+        </w:rPr>
+        <w:t>Description</w:t>
+      </w:r>
+      <w:r>
+        <w:rPr>
+          <w:b/>
+          <w:sz w:val="24"/>
+          <w:szCs w:val="24"/>
+        </w:rPr>
+        <w:t>—</w:t>
+      </w:r>
+      <w:r>
+        <w:rPr>
+          <w:sz w:val="24"/>
+          <w:szCs w:val="24"/>
+        </w:rPr>
+        <w:t>Brandon Kerbow</w:t>
+      </w:r>
+      <w:bookmarkStart w:id="0" w:name="_GoBack"/>
+      <w:bookmarkEnd w:id="0"/>
+    </w:p>
+    <w:p>
+      <w:pPr>
+        <w:rPr>
+          <w:sz w:val="24"/>
+          <w:szCs w:val="24"/>
+        </w:rPr>
+      </w:pPr>
+      <w:r>
+        <w:rPr>
+          <w:sz w:val="24"/>
+          <w:szCs w:val="24"/>
+        </w:rPr>
+        <w:t xml:space="preserve">An instance of the planet class will take as parameters a radius, ring thickness, and how quickly its moon revolves around it. The planet will be surrounded by a ring, </w:t>
+      </w:r>
+      <w:proofErr w:type="gramStart"/>
+      <w:r>
+        <w:rPr>
+          <w:sz w:val="24"/>
+          <w:szCs w:val="24"/>
+        </w:rPr>
+        <w:t>similar to</w:t>
+      </w:r>
+      <w:proofErr w:type="gramEnd"/>
+      <w:r>
+        <w:rPr>
+          <w:sz w:val="24"/>
+          <w:szCs w:val="24"/>
+        </w:rPr>
+        <w:t xml:space="preserve"> Saturn, and will have a moon revolving around it. The planet, moon, and ring will all rotate about the center of the planet at different speeds. The planet(s) will be placed in an arbitrary location on the canvas.</w:t>
+      </w:r>
+    </w:p>
+    <w:p>
+      <w:pPr>
+        <w:rPr>
+          <w:sz w:val="24"/>
+          <w:szCs w:val="24"/>
+        </w:rPr>
+      </w:pPr>
+    </w:p>
+    <w:p>
+      <w:pPr>
+        <w:rPr>
+          <w:sz w:val="24"/>
+          <w:szCs w:val="24"/>
+        </w:rPr>
+      </w:pPr>
+      <w:r>
+        <w:rPr>
+          <w:sz w:val="24"/>
+          <w:szCs w:val="24"/>
+        </w:rPr>
+        <w:t>UML Diagram for Planet Class</w:t>
+      </w:r>
+    </w:p>
+    <w:p>
+      <w:pPr>
+        <w:rPr>
+          <w:sz w:val="24"/>
+          <w:szCs w:val="24"/>
+        </w:rPr>
+      </w:pPr>
+      <w:r>
+        <w:rPr>
+          <w:noProof/>
+          <w:sz w:val="24"/>
+          <w:szCs w:val="24"/>
+        </w:rPr>
+        <w:drawing>
+          <wp:anchor distT="0" distB="0" distL="114300" distR="114300" simplePos="0" relativeHeight="251658240" behindDoc="0" locked="0" layoutInCell="1" allowOverlap="1" wp14:anchorId="00820FD6" wp14:editId="4A40446B">
             <wp:simplePos x="0" y="0"/>
             <wp:positionH relativeFrom="margin">
               <wp:align>left</wp:align>
             </wp:positionH>
             <wp:positionV relativeFrom="paragraph">
-              <wp:posOffset>0</wp:posOffset>
+              <wp:posOffset>286385</wp:posOffset>
             </wp:positionV>
-            <wp:extent cx="5581822" cy="2387600"/>
+            <wp:extent cx="4097020" cy="1752600"/>
             <wp:effectExtent l="0" t="0" r="0" b="0"/>
             <wp:wrapTopAndBottom/>
             <wp:docPr id="1" name="Picture 1"/>
@@ -31,7 +805,7 @@
                     <pic:cNvPicPr/>
                   </pic:nvPicPr>
                   <pic:blipFill rotWithShape="1">
-                    <a:blip r:embed="rId4">
+                    <a:blip r:embed="rId6" cstate="print">
                       <a:extLst>
                         <a:ext uri="{28A0092B-C50C-407E-A947-70E740481C1C}">
                           <a14:useLocalDpi xmlns:a14="http://schemas.microsoft.com/office/drawing/2010/main" val="0"/>
@@ -44,7 +818,7 @@
                   <pic:spPr bwMode="auto">
                     <a:xfrm>
                       <a:off x="0" y="0"/>
-                      <a:ext cx="5581822" cy="2387600"/>
+                      <a:ext cx="4097020" cy="1752600"/>
                     </a:xfrm>
                     <a:prstGeom prst="rect">
                       <a:avLst/>
@@ -61,16 +835,31 @@
                 </pic:pic>
               </a:graphicData>
             </a:graphic>
+            <wp14:sizeRelH relativeFrom="margin">
+              <wp14:pctWidth>0</wp14:pctWidth>
+            </wp14:sizeRelH>
+            <wp14:sizeRelV relativeFrom="margin">
+              <wp14:pctHeight>0</wp14:pctHeight>
+            </wp14:sizeRelV>
           </wp:anchor>
         </w:drawing>
       </w:r>
     </w:p>
     <w:p>
-      <w:r>
-        <w:t>An instance of the planet class will take as parameters a radius, ring thickness, and how quickly its moon revolves around it. The planet will be surrounded by a ring, similar to Saturn, and will have a moon revolving around it. The planet, moon, and ring will all rotate about the center of the planet at different speeds. The planet(s) will be placed in an arbitrary location on the canvas.</w:t>
-      </w:r>
-      <w:bookmarkStart w:id="0" w:name="_GoBack"/>
-      <w:bookmarkEnd w:id="0"/>
+      <w:pPr>
+        <w:rPr>
+          <w:sz w:val="24"/>
+          <w:szCs w:val="24"/>
+        </w:rPr>
+      </w:pPr>
+    </w:p>
+    <w:p>
+      <w:pPr>
+        <w:rPr>
+          <w:sz w:val="24"/>
+          <w:szCs w:val="24"/>
+        </w:rPr>
+      </w:pPr>
     </w:p>
     <w:sectPr>
       <w:pgSz w:w="12240" w:h="15840"/>
@@ -83,11 +872,11 @@
 </file>
 
 <file path=word/styles.xml><?xml version="1.0" encoding="utf-8"?>
-<w:styles xmlns:mc="http://schemas.openxmlformats.org/markup-compatibility/2006" xmlns:r="http://schemas.openxmlformats.org/officeDocument/2006/relationships" xmlns:w="http://schemas.openxmlformats.org/wordprocessingml/2006/main" xmlns:w14="http://schemas.microsoft.com/office/word/2010/wordml" xmlns:w15="http://schemas.microsoft.com/office/word/2012/wordml" xmlns:w16se="http://schemas.microsoft.com/office/word/2015/wordml/symex" mc:Ignorable="w14 w15 w16se">
+<w:styles xmlns:mc="http://schemas.openxmlformats.org/markup-compatibility/2006" xmlns:r="http://schemas.openxmlformats.org/officeDocument/2006/relationships" xmlns:w="http://schemas.openxmlformats.org/wordprocessingml/2006/main" xmlns:w14="http://schemas.microsoft.com/office/word/2010/wordml" xmlns:w15="http://schemas.microsoft.com/office/word/2012/wordml" xmlns:w16cid="http://schemas.microsoft.com/office/word/2016/wordml/cid" xmlns:w16se="http://schemas.microsoft.com/office/word/2015/wordml/symex" mc:Ignorable="w14 w15 w16se w16cid">
   <w:docDefaults>
     <w:rPrDefault>
       <w:rPr>
-        <w:rFonts w:asciiTheme="minorHAnsi" w:eastAsiaTheme="minorHAnsi" w:hAnsiTheme="minorHAnsi" w:cstheme="minorBidi"/>
+        <w:rFonts w:asciiTheme="minorHAnsi" w:eastAsia="SimSun" w:hAnsiTheme="minorHAnsi" w:cstheme="minorBidi"/>
         <w:sz w:val="22"/>
         <w:szCs w:val="22"/>
         <w:lang w:val="en-US" w:eastAsia="en-US" w:bidi="ar-SA"/>
@@ -99,7 +888,7 @@
       </w:pPr>
     </w:pPrDefault>
   </w:docDefaults>
-  <w:latentStyles w:defLockedState="0" w:defUIPriority="99" w:defSemiHidden="0" w:defUnhideWhenUsed="0" w:defQFormat="0" w:count="371">
+  <w:latentStyles w:defLockedState="0" w:defUIPriority="99" w:defSemiHidden="0" w:defUnhideWhenUsed="0" w:defQFormat="0" w:count="375">
     <w:lsdException w:name="Normal" w:uiPriority="0" w:qFormat="1"/>
     <w:lsdException w:name="heading 1" w:uiPriority="9" w:qFormat="1"/>
     <w:lsdException w:name="heading 2" w:semiHidden="1" w:uiPriority="9" w:unhideWhenUsed="1" w:qFormat="1"/>
@@ -471,6 +1260,10 @@
     <w:lsdException w:name="List Table 5 Dark Accent 6" w:uiPriority="50"/>
     <w:lsdException w:name="List Table 6 Colorful Accent 6" w:uiPriority="51"/>
     <w:lsdException w:name="List Table 7 Colorful Accent 6" w:uiPriority="52"/>
+    <w:lsdException w:name="Mention" w:semiHidden="1" w:unhideWhenUsed="1"/>
+    <w:lsdException w:name="Smart Hyperlink" w:semiHidden="1" w:unhideWhenUsed="1"/>
+    <w:lsdException w:name="Hashtag" w:semiHidden="1" w:unhideWhenUsed="1"/>
+    <w:lsdException w:name="Unresolved Mention" w:semiHidden="1" w:unhideWhenUsed="1"/>
   </w:latentStyles>
   <w:style w:type="paragraph" w:default="1" w:styleId="Normal">
     <w:name w:val="Normal"/>
